--- a/src/pages/Notes/Excel notes.docx
+++ b/src/pages/Notes/Excel notes.docx
@@ -1,6 +1,6 @@
 
 <file path=word/document.xml><?xml version="1.0" encoding="utf-8"?>
-<w:document xmlns:wpc="http://schemas.microsoft.com/office/word/2010/wordprocessingCanvas" xmlns:cx="http://schemas.microsoft.com/office/drawing/2014/chartex" xmlns:cx1="http://schemas.microsoft.com/office/drawing/2015/9/8/chartex" xmlns:cx2="http://schemas.microsoft.com/office/drawing/2015/10/21/chartex" xmlns:cx3="http://schemas.microsoft.com/office/drawing/2016/5/9/chartex" xmlns:cx4="http://schemas.microsoft.com/office/drawing/2016/5/10/chartex" xmlns:cx5="http://schemas.microsoft.com/office/drawing/2016/5/11/chartex" xmlns:cx6="http://schemas.microsoft.com/office/drawing/2016/5/12/chartex" xmlns:cx7="http://schemas.microsoft.com/office/drawing/2016/5/13/chartex" xmlns:cx8="http://schemas.microsoft.com/office/drawing/2016/5/14/chartex" xmlns:mc="http://schemas.openxmlformats.org/markup-compatibility/2006" xmlns:aink="http://schemas.microsoft.com/office/drawing/2016/ink" xmlns:am3d="http://schemas.microsoft.com/office/drawing/2017/model3d" xmlns:o="urn:schemas-microsoft-com:office:office" xmlns:oel="http://schemas.microsoft.com/office/2019/extlst" xmlns:r="http://schemas.openxmlformats.org/officeDocument/2006/relationships" xmlns:m="http://schemas.openxmlformats.org/officeDocument/2006/math" xmlns:v="urn:schemas-microsoft-com:vml" xmlns:wp14="http://schemas.microsoft.com/office/word/2010/wordprocessingDrawing" xmlns:wp="http://schemas.openxmlformats.org/drawingml/2006/wordprocessingDrawing" xmlns:w10="urn:schemas-microsoft-com:office:word" xmlns:w="http://schemas.openxmlformats.org/wordprocessingml/2006/main" xmlns:w14="http://schemas.microsoft.com/office/word/2010/wordml" xmlns:w15="http://schemas.microsoft.com/office/word/2012/wordml" xmlns:w16cex="http://schemas.microsoft.com/office/word/2018/wordml/cex" xmlns:w16cid="http://schemas.microsoft.com/office/word/2016/wordml/cid" xmlns:w16="http://schemas.microsoft.com/office/word/2018/wordml" xmlns:w16sdtdh="http://schemas.microsoft.com/office/word/2020/wordml/sdtdatahash" xmlns:w16se="http://schemas.microsoft.com/office/word/2015/wordml/symex" xmlns:wpg="http://schemas.microsoft.com/office/word/2010/wordprocessingGroup" xmlns:wpi="http://schemas.microsoft.com/office/word/2010/wordprocessingInk" xmlns:wne="http://schemas.microsoft.com/office/word/2006/wordml" xmlns:wps="http://schemas.microsoft.com/office/word/2010/wordprocessingShape" mc:Ignorable="w14 w15 w16se w16cid w16 w16cex w16sdtdh wp14">
+<w:document xmlns:wpc="http://schemas.microsoft.com/office/word/2010/wordprocessingCanvas" xmlns:cx="http://schemas.microsoft.com/office/drawing/2014/chartex" xmlns:cx1="http://schemas.microsoft.com/office/drawing/2015/9/8/chartex" xmlns:cx2="http://schemas.microsoft.com/office/drawing/2015/10/21/chartex" xmlns:cx3="http://schemas.microsoft.com/office/drawing/2016/5/9/chartex" xmlns:cx4="http://schemas.microsoft.com/office/drawing/2016/5/10/chartex" xmlns:cx5="http://schemas.microsoft.com/office/drawing/2016/5/11/chartex" xmlns:cx6="http://schemas.microsoft.com/office/drawing/2016/5/12/chartex" xmlns:cx7="http://schemas.microsoft.com/office/drawing/2016/5/13/chartex" xmlns:cx8="http://schemas.microsoft.com/office/drawing/2016/5/14/chartex" xmlns:mc="http://schemas.openxmlformats.org/markup-compatibility/2006" xmlns:aink="http://schemas.microsoft.com/office/drawing/2016/ink" xmlns:am3d="http://schemas.microsoft.com/office/drawing/2017/model3d" xmlns:o="urn:schemas-microsoft-com:office:office" xmlns:r="http://schemas.openxmlformats.org/officeDocument/2006/relationships" xmlns:m="http://schemas.openxmlformats.org/officeDocument/2006/math" xmlns:v="urn:schemas-microsoft-com:vml" xmlns:wp14="http://schemas.microsoft.com/office/word/2010/wordprocessingDrawing" xmlns:wp="http://schemas.openxmlformats.org/drawingml/2006/wordprocessingDrawing" xmlns:w10="urn:schemas-microsoft-com:office:word" xmlns:w="http://schemas.openxmlformats.org/wordprocessingml/2006/main" xmlns:w14="http://schemas.microsoft.com/office/word/2010/wordml" xmlns:w15="http://schemas.microsoft.com/office/word/2012/wordml" xmlns:w16cid="http://schemas.microsoft.com/office/word/2016/wordml/cid" xmlns:w16se="http://schemas.microsoft.com/office/word/2015/wordml/symex" xmlns:wpg="http://schemas.microsoft.com/office/word/2010/wordprocessingGroup" xmlns:wpi="http://schemas.microsoft.com/office/word/2010/wordprocessingInk" xmlns:wne="http://schemas.microsoft.com/office/word/2006/wordml" xmlns:wps="http://schemas.microsoft.com/office/word/2010/wordprocessingShape" mc:Ignorable="w14 w15 w16se w16cid wp14">
   <w:body>
     <w:p>
       <w:pPr>
@@ -3490,21 +3490,7 @@
         <w:rPr>
           <w:lang w:val="en-GB"/>
         </w:rPr>
-        <w:t xml:space="preserve"> is a column </w:t>
-      </w:r>
-      <w:proofErr w:type="gramStart"/>
-      <w:r>
-        <w:rPr>
-          <w:lang w:val="en-GB"/>
-        </w:rPr>
-        <w:t>header</w:t>
-      </w:r>
-      <w:proofErr w:type="gramEnd"/>
-      <w:r>
-        <w:rPr>
-          <w:lang w:val="en-GB"/>
-        </w:rPr>
-        <w:t xml:space="preserve"> then (</w:t>
+        <w:t xml:space="preserve"> is a column header then (</w:t>
       </w:r>
       <w:proofErr w:type="spellStart"/>
       <w:r>
@@ -3530,21 +3516,7 @@
         <w:rPr>
           <w:lang w:val="en-GB"/>
         </w:rPr>
-        <w:t xml:space="preserve">is a row </w:t>
-      </w:r>
-      <w:proofErr w:type="gramStart"/>
-      <w:r>
-        <w:rPr>
-          <w:lang w:val="en-GB"/>
-        </w:rPr>
-        <w:t>header</w:t>
-      </w:r>
-      <w:proofErr w:type="gramEnd"/>
-      <w:r>
-        <w:rPr>
-          <w:lang w:val="en-GB"/>
-        </w:rPr>
-        <w:t xml:space="preserve"> then (</w:t>
+        <w:t>is a row header then (</w:t>
       </w:r>
       <w:proofErr w:type="spellStart"/>
       <w:r>
@@ -4462,16 +4434,18 @@
           <w:bCs/>
           <w:lang w:val="en-GB"/>
         </w:rPr>
-        <w:t xml:space="preserve">NB: Power Pivot </w:t>
-      </w:r>
-      <w:r>
-        <w:rPr>
-          <w:b/>
-          <w:bCs/>
-          <w:lang w:val="en-GB"/>
-        </w:rPr>
-        <w:t xml:space="preserve">group </w:t>
-      </w:r>
+        <w:t>NB: Power Pivot</w:t>
+      </w:r>
+      <w:r>
+        <w:rPr>
+          <w:b/>
+          <w:bCs/>
+          <w:lang w:val="en-GB"/>
+        </w:rPr>
+        <w:t xml:space="preserve">’s tab </w:t>
+      </w:r>
+      <w:bookmarkStart w:id="0" w:name="_GoBack"/>
+      <w:bookmarkEnd w:id="0"/>
       <w:r>
         <w:rPr>
           <w:b/>
@@ -4542,23 +4516,7 @@
           <w:bCs/>
           <w:lang w:val="en-GB"/>
         </w:rPr>
-        <w:t xml:space="preserve"> (</w:t>
-      </w:r>
-      <w:r>
-        <w:rPr>
-          <w:b/>
-          <w:bCs/>
-          <w:lang w:val="en-GB"/>
-        </w:rPr>
-        <w:t>which is by default opened as an xlsx file</w:t>
-      </w:r>
-      <w:r>
-        <w:rPr>
-          <w:b/>
-          <w:bCs/>
-          <w:lang w:val="en-GB"/>
-        </w:rPr>
-        <w:t>)</w:t>
+        <w:t xml:space="preserve"> (which is by default opened as an xlsx file)</w:t>
       </w:r>
       <w:r>
         <w:rPr>
@@ -7801,7 +7759,7 @@
 </file>
 
 <file path=word/numbering.xml><?xml version="1.0" encoding="utf-8"?>
-<w:numbering xmlns:wpc="http://schemas.microsoft.com/office/word/2010/wordprocessingCanvas" xmlns:cx="http://schemas.microsoft.com/office/drawing/2014/chartex" xmlns:cx1="http://schemas.microsoft.com/office/drawing/2015/9/8/chartex" xmlns:cx2="http://schemas.microsoft.com/office/drawing/2015/10/21/chartex" xmlns:cx3="http://schemas.microsoft.com/office/drawing/2016/5/9/chartex" xmlns:cx4="http://schemas.microsoft.com/office/drawing/2016/5/10/chartex" xmlns:cx5="http://schemas.microsoft.com/office/drawing/2016/5/11/chartex" xmlns:cx6="http://schemas.microsoft.com/office/drawing/2016/5/12/chartex" xmlns:cx7="http://schemas.microsoft.com/office/drawing/2016/5/13/chartex" xmlns:cx8="http://schemas.microsoft.com/office/drawing/2016/5/14/chartex" xmlns:mc="http://schemas.openxmlformats.org/markup-compatibility/2006" xmlns:aink="http://schemas.microsoft.com/office/drawing/2016/ink" xmlns:am3d="http://schemas.microsoft.com/office/drawing/2017/model3d" xmlns:o="urn:schemas-microsoft-com:office:office" xmlns:oel="http://schemas.microsoft.com/office/2019/extlst" xmlns:r="http://schemas.openxmlformats.org/officeDocument/2006/relationships" xmlns:m="http://schemas.openxmlformats.org/officeDocument/2006/math" xmlns:v="urn:schemas-microsoft-com:vml" xmlns:wp14="http://schemas.microsoft.com/office/word/2010/wordprocessingDrawing" xmlns:wp="http://schemas.openxmlformats.org/drawingml/2006/wordprocessingDrawing" xmlns:w10="urn:schemas-microsoft-com:office:word" xmlns:w="http://schemas.openxmlformats.org/wordprocessingml/2006/main" xmlns:w14="http://schemas.microsoft.com/office/word/2010/wordml" xmlns:w15="http://schemas.microsoft.com/office/word/2012/wordml" xmlns:w16cex="http://schemas.microsoft.com/office/word/2018/wordml/cex" xmlns:w16cid="http://schemas.microsoft.com/office/word/2016/wordml/cid" xmlns:w16="http://schemas.microsoft.com/office/word/2018/wordml" xmlns:w16sdtdh="http://schemas.microsoft.com/office/word/2020/wordml/sdtdatahash" xmlns:w16se="http://schemas.microsoft.com/office/word/2015/wordml/symex" xmlns:wpg="http://schemas.microsoft.com/office/word/2010/wordprocessingGroup" xmlns:wpi="http://schemas.microsoft.com/office/word/2010/wordprocessingInk" xmlns:wne="http://schemas.microsoft.com/office/word/2006/wordml" xmlns:wps="http://schemas.microsoft.com/office/word/2010/wordprocessingShape" mc:Ignorable="w14 w15 w16se w16cid w16 w16cex w16sdtdh wp14">
+<w:numbering xmlns:wpc="http://schemas.microsoft.com/office/word/2010/wordprocessingCanvas" xmlns:cx="http://schemas.microsoft.com/office/drawing/2014/chartex" xmlns:cx1="http://schemas.microsoft.com/office/drawing/2015/9/8/chartex" xmlns:cx2="http://schemas.microsoft.com/office/drawing/2015/10/21/chartex" xmlns:cx3="http://schemas.microsoft.com/office/drawing/2016/5/9/chartex" xmlns:cx4="http://schemas.microsoft.com/office/drawing/2016/5/10/chartex" xmlns:cx5="http://schemas.microsoft.com/office/drawing/2016/5/11/chartex" xmlns:cx6="http://schemas.microsoft.com/office/drawing/2016/5/12/chartex" xmlns:cx7="http://schemas.microsoft.com/office/drawing/2016/5/13/chartex" xmlns:cx8="http://schemas.microsoft.com/office/drawing/2016/5/14/chartex" xmlns:mc="http://schemas.openxmlformats.org/markup-compatibility/2006" xmlns:aink="http://schemas.microsoft.com/office/drawing/2016/ink" xmlns:am3d="http://schemas.microsoft.com/office/drawing/2017/model3d" xmlns:o="urn:schemas-microsoft-com:office:office" xmlns:r="http://schemas.openxmlformats.org/officeDocument/2006/relationships" xmlns:m="http://schemas.openxmlformats.org/officeDocument/2006/math" xmlns:v="urn:schemas-microsoft-com:vml" xmlns:wp14="http://schemas.microsoft.com/office/word/2010/wordprocessingDrawing" xmlns:wp="http://schemas.openxmlformats.org/drawingml/2006/wordprocessingDrawing" xmlns:w10="urn:schemas-microsoft-com:office:word" xmlns:w="http://schemas.openxmlformats.org/wordprocessingml/2006/main" xmlns:w14="http://schemas.microsoft.com/office/word/2010/wordml" xmlns:w15="http://schemas.microsoft.com/office/word/2012/wordml" xmlns:w16cid="http://schemas.microsoft.com/office/word/2016/wordml/cid" xmlns:w16se="http://schemas.microsoft.com/office/word/2015/wordml/symex" xmlns:wpg="http://schemas.microsoft.com/office/word/2010/wordprocessingGroup" xmlns:wpi="http://schemas.microsoft.com/office/word/2010/wordprocessingInk" xmlns:wne="http://schemas.microsoft.com/office/word/2006/wordml" xmlns:wps="http://schemas.microsoft.com/office/word/2010/wordprocessingShape" mc:Ignorable="w14 w15 w16se w16cid wp14">
   <w:abstractNum w:abstractNumId="0" w15:restartNumberingAfterBreak="0">
     <w:nsid w:val="0596693C"/>
     <w:multiLevelType w:val="hybridMultilevel"/>
@@ -9101,47 +9059,47 @@
       </w:pPr>
     </w:lvl>
   </w:abstractNum>
-  <w:num w:numId="1" w16cid:durableId="1634947688">
+  <w:num w:numId="1">
     <w:abstractNumId w:val="3"/>
   </w:num>
-  <w:num w:numId="2" w16cid:durableId="1035737025">
+  <w:num w:numId="2">
     <w:abstractNumId w:val="10"/>
   </w:num>
-  <w:num w:numId="3" w16cid:durableId="852382243">
+  <w:num w:numId="3">
     <w:abstractNumId w:val="7"/>
   </w:num>
-  <w:num w:numId="4" w16cid:durableId="701714807">
+  <w:num w:numId="4">
     <w:abstractNumId w:val="1"/>
   </w:num>
-  <w:num w:numId="5" w16cid:durableId="1776320026">
+  <w:num w:numId="5">
     <w:abstractNumId w:val="4"/>
   </w:num>
-  <w:num w:numId="6" w16cid:durableId="1437094079">
+  <w:num w:numId="6">
     <w:abstractNumId w:val="0"/>
   </w:num>
-  <w:num w:numId="7" w16cid:durableId="1542014743">
+  <w:num w:numId="7">
     <w:abstractNumId w:val="11"/>
   </w:num>
-  <w:num w:numId="8" w16cid:durableId="548802040">
+  <w:num w:numId="8">
     <w:abstractNumId w:val="2"/>
   </w:num>
-  <w:num w:numId="9" w16cid:durableId="1338146779">
+  <w:num w:numId="9">
     <w:abstractNumId w:val="6"/>
   </w:num>
-  <w:num w:numId="10" w16cid:durableId="1470709238">
+  <w:num w:numId="10">
     <w:abstractNumId w:val="9"/>
   </w:num>
-  <w:num w:numId="11" w16cid:durableId="152526933">
+  <w:num w:numId="11">
     <w:abstractNumId w:val="8"/>
   </w:num>
-  <w:num w:numId="12" w16cid:durableId="840434141">
+  <w:num w:numId="12">
     <w:abstractNumId w:val="5"/>
   </w:num>
 </w:numbering>
 </file>
 
 <file path=word/styles.xml><?xml version="1.0" encoding="utf-8"?>
-<w:styles xmlns:mc="http://schemas.openxmlformats.org/markup-compatibility/2006" xmlns:r="http://schemas.openxmlformats.org/officeDocument/2006/relationships" xmlns:w="http://schemas.openxmlformats.org/wordprocessingml/2006/main" xmlns:w14="http://schemas.microsoft.com/office/word/2010/wordml" xmlns:w15="http://schemas.microsoft.com/office/word/2012/wordml" xmlns:w16cex="http://schemas.microsoft.com/office/word/2018/wordml/cex" xmlns:w16cid="http://schemas.microsoft.com/office/word/2016/wordml/cid" xmlns:w16="http://schemas.microsoft.com/office/word/2018/wordml" xmlns:w16sdtdh="http://schemas.microsoft.com/office/word/2020/wordml/sdtdatahash" xmlns:w16se="http://schemas.microsoft.com/office/word/2015/wordml/symex" mc:Ignorable="w14 w15 w16se w16cid w16 w16cex w16sdtdh">
+<w:styles xmlns:mc="http://schemas.openxmlformats.org/markup-compatibility/2006" xmlns:r="http://schemas.openxmlformats.org/officeDocument/2006/relationships" xmlns:w="http://schemas.openxmlformats.org/wordprocessingml/2006/main" xmlns:w14="http://schemas.microsoft.com/office/word/2010/wordml" xmlns:w15="http://schemas.microsoft.com/office/word/2012/wordml" xmlns:w16cid="http://schemas.microsoft.com/office/word/2016/wordml/cid" xmlns:w16se="http://schemas.microsoft.com/office/word/2015/wordml/symex" mc:Ignorable="w14 w15 w16se w16cid">
   <w:docDefaults>
     <w:rPrDefault>
       <w:rPr>
@@ -9922,7 +9880,7 @@
 </file>
 
 <file path=customXml/itemProps1.xml><?xml version="1.0" encoding="utf-8"?>
-<ds:datastoreItem xmlns:ds="http://schemas.openxmlformats.org/officeDocument/2006/customXml" ds:itemID="{1BD768D2-BC13-4248-A6C4-ECFA66BDECC0}">
+<ds:datastoreItem xmlns:ds="http://schemas.openxmlformats.org/officeDocument/2006/customXml" ds:itemID="{79C176B6-723F-4996-8702-9EE1EF54F10E}">
   <ds:schemaRefs>
     <ds:schemaRef ds:uri="http://schemas.openxmlformats.org/officeDocument/2006/bibliography"/>
   </ds:schemaRefs>
